--- a/Certificaciones/_CV_Matias_Chamorro_v1.docx
+++ b/Certificaciones/_CV_Matias_Chamorro_v1.docx
@@ -157,11 +157,46 @@
         <w:spacing w:before="0"/>
         <w:rPr>
           <w:rFonts w:ascii="Arial" w:hAnsi="Arial" w:cs="Arial"/>
-          <w:color w:val="000000" w:themeColor="text1"/>
-          <w:sz w:val="22"/>
-          <w:szCs w:val="22"/>
-        </w:rPr>
-      </w:pPr>
+          <w:b w:val="0"/>
+          <w:bCs w:val="0"/>
+          <w:color w:val="000000" w:themeColor="text1"/>
+          <w:sz w:val="22"/>
+          <w:szCs w:val="22"/>
+        </w:rPr>
+      </w:pPr>
+      <w:r>
+        <w:rPr>
+          <w:rFonts w:cs="Arial"/>
+          <w:b w:val="0"/>
+          <w:bCs w:val="0"/>
+          <w:color w:val="000000" w:themeColor="text1"/>
+          <w:sz w:val="22"/>
+          <w:szCs w:val="22"/>
+        </w:rPr>
+        <w:t>----------------------</w:t>
+      </w:r>
+      <w:r>
+        <w:rPr>
+          <w:rFonts w:cs="Arial"/>
+          <w:b w:val="0"/>
+          <w:bCs w:val="0"/>
+          <w:color w:val="000000" w:themeColor="text1"/>
+          <w:sz w:val="22"/>
+          <w:szCs w:val="22"/>
+        </w:rPr>
+        <w:t>--------------------</w:t>
+      </w:r>
+      <w:r>
+        <w:rPr>
+          <w:rFonts w:cs="Arial"/>
+          <w:b w:val="0"/>
+          <w:bCs w:val="0"/>
+          <w:color w:val="000000" w:themeColor="text1"/>
+          <w:sz w:val="22"/>
+          <w:szCs w:val="22"/>
+        </w:rPr>
+        <w:t>-----------------------------------------------------------------------------------------------------------</w:t>
+      </w:r>
     </w:p>
     <w:p>
       <w:pPr>
@@ -183,7 +218,17 @@
         </w:rPr>
         <w:t>Perfil</w:t>
       </w:r>
+      <w:r>
+        <w:rPr>
+          <w:rFonts w:ascii="Arial" w:hAnsi="Arial" w:cs="Arial"/>
+          <w:color w:val="000000" w:themeColor="text1"/>
+          <w:sz w:val="22"/>
+          <w:szCs w:val="22"/>
+        </w:rPr>
+        <w:t>:</w:t>
+      </w:r>
     </w:p>
+    <w:p/>
     <w:p>
       <w:pPr>
         <w:rPr>
@@ -241,15 +286,61 @@
     </w:p>
     <w:p>
       <w:pPr>
+        <w:contextualSpacing/>
+        <w:rPr>
+          <w:rFonts w:cs="Arial"/>
+          <w:color w:val="000000" w:themeColor="text1"/>
+          <w:sz w:val="22"/>
+          <w:szCs w:val="22"/>
+        </w:rPr>
+      </w:pPr>
+    </w:p>
+    <w:p>
+      <w:pPr>
         <w:pStyle w:val="Ttulo2"/>
         <w:spacing w:before="0"/>
         <w:rPr>
           <w:rFonts w:ascii="Arial" w:hAnsi="Arial" w:cs="Arial"/>
-          <w:color w:val="000000" w:themeColor="text1"/>
-          <w:sz w:val="22"/>
-          <w:szCs w:val="22"/>
-        </w:rPr>
-      </w:pPr>
+          <w:b w:val="0"/>
+          <w:bCs w:val="0"/>
+          <w:color w:val="000000" w:themeColor="text1"/>
+          <w:sz w:val="22"/>
+          <w:szCs w:val="22"/>
+        </w:rPr>
+      </w:pPr>
+      <w:r>
+        <w:rPr>
+          <w:rFonts w:cs="Arial"/>
+          <w:b w:val="0"/>
+          <w:bCs w:val="0"/>
+          <w:color w:val="000000" w:themeColor="text1"/>
+          <w:sz w:val="22"/>
+          <w:szCs w:val="22"/>
+        </w:rPr>
+        <w:t>----------------------</w:t>
+      </w:r>
+      <w:r>
+        <w:rPr>
+          <w:rFonts w:cs="Arial"/>
+          <w:b w:val="0"/>
+          <w:bCs w:val="0"/>
+          <w:color w:val="000000" w:themeColor="text1"/>
+          <w:sz w:val="22"/>
+          <w:szCs w:val="22"/>
+        </w:rPr>
+        <w:t>--------------------</w:t>
+      </w:r>
+      <w:r>
+        <w:rPr>
+          <w:rFonts w:cs="Arial"/>
+          <w:b w:val="0"/>
+          <w:bCs w:val="0"/>
+          <w:color w:val="000000" w:themeColor="text1"/>
+          <w:sz w:val="22"/>
+          <w:szCs w:val="22"/>
+        </w:rPr>
+        <w:t>-----------------------------------------------------------------------------------------------------------</w:t>
+      </w:r>
     </w:p>
     <w:p>
       <w:pPr>
@@ -296,6 +387,30 @@
         </w:rPr>
         <w:t>écnicas</w:t>
       </w:r>
+      <w:r>
+        <w:rPr>
+          <w:rFonts w:cs="Arial"/>
+          <w:b/>
+          <w:bCs/>
+          <w:color w:val="000000" w:themeColor="text1"/>
+          <w:sz w:val="22"/>
+          <w:szCs w:val="22"/>
+        </w:rPr>
+        <w:t>:</w:t>
+      </w:r>
+    </w:p>
+    <w:p>
+      <w:pPr>
+        <w:contextualSpacing/>
+        <w:rPr>
+          <w:rFonts w:cs="Arial"/>
+          <w:b/>
+          <w:bCs/>
+          <w:color w:val="000000" w:themeColor="text1"/>
+          <w:sz w:val="22"/>
+          <w:szCs w:val="22"/>
+        </w:rPr>
+      </w:pPr>
     </w:p>
     <w:p>
       <w:pPr>
@@ -318,7 +433,7 @@
           <w:sz w:val="22"/>
           <w:szCs w:val="22"/>
         </w:rPr>
-        <w:t>Lenguajes: Python (Pandas, NumPy, Matplotlib, Seaborn), SQL (SQL Server, MySQL)</w:t>
+        <w:t>Visualización y Business Intelligence: Power BI, Tableau, Looker Studio, Excel avanzado (tablas dinámicas, macros</w:t>
       </w:r>
       <w:r>
         <w:rPr>
@@ -327,8 +442,36 @@
           <w:sz w:val="22"/>
           <w:szCs w:val="22"/>
         </w:rPr>
-        <w:t>, lenguaje M y DAX</w:t>
+        <w:t>, Power Query</w:t>
       </w:r>
+      <w:r>
+        <w:rPr>
+          <w:rFonts w:cs="Arial"/>
+          <w:color w:val="000000" w:themeColor="text1"/>
+          <w:sz w:val="22"/>
+          <w:szCs w:val="22"/>
+        </w:rPr>
+        <w:t>)</w:t>
+      </w:r>
+      <w:r>
+        <w:rPr>
+          <w:rFonts w:cs="Arial"/>
+          <w:color w:val="000000" w:themeColor="text1"/>
+          <w:sz w:val="22"/>
+          <w:szCs w:val="22"/>
+        </w:rPr>
+        <w:t>. Mas de 10 años</w:t>
+      </w:r>
+    </w:p>
+    <w:p>
+      <w:pPr>
+        <w:rPr>
+          <w:rFonts w:cs="Arial"/>
+          <w:color w:val="000000" w:themeColor="text1"/>
+          <w:sz w:val="22"/>
+          <w:szCs w:val="22"/>
+        </w:rPr>
+      </w:pPr>
     </w:p>
     <w:p>
       <w:pPr>
@@ -351,7 +494,7 @@
           <w:sz w:val="22"/>
           <w:szCs w:val="22"/>
         </w:rPr>
-        <w:t>Visualización y Business Intelligence: Power BI, Tableau, Looker Studio, Excel avanzado (tablas dinámicas, macros</w:t>
+        <w:t>Lenguajes: Python (Pandas, NumPy, Matplotlib, Seaborn), SQL (SQL Server, MySQL), lenguaje M y DAX</w:t>
       </w:r>
       <w:r>
         <w:rPr>
@@ -360,17 +503,21 @@
           <w:sz w:val="22"/>
           <w:szCs w:val="22"/>
         </w:rPr>
-        <w:t>, Power Query</w:t>
+        <w:t>. 2 años</w:t>
       </w:r>
-      <w:r>
+    </w:p>
+    <w:p>
+      <w:pPr>
+        <w:tabs>
+          <w:tab w:val="left" w:pos="2040"/>
+        </w:tabs>
         <w:rPr>
           <w:rFonts w:cs="Arial"/>
           <w:color w:val="000000" w:themeColor="text1"/>
           <w:sz w:val="22"/>
           <w:szCs w:val="22"/>
         </w:rPr>
-        <w:t>)</w:t>
-      </w:r>
+      </w:pPr>
     </w:p>
     <w:p>
       <w:pPr>
@@ -395,6 +542,26 @@
         </w:rPr>
         <w:t>Ciencia de Datos: Machine Learning (clasificación, regresión, clustering), validación cruzada, métricas de desempeño</w:t>
       </w:r>
+      <w:r>
+        <w:rPr>
+          <w:rFonts w:cs="Arial"/>
+          <w:color w:val="000000" w:themeColor="text1"/>
+          <w:sz w:val="22"/>
+          <w:szCs w:val="22"/>
+        </w:rPr>
+        <w:t>. 2 años</w:t>
+      </w:r>
+    </w:p>
+    <w:p>
+      <w:pPr>
+        <w:pStyle w:val="Prrafodelista"/>
+        <w:rPr>
+          <w:rFonts w:cs="Arial"/>
+          <w:color w:val="000000" w:themeColor="text1"/>
+          <w:sz w:val="22"/>
+          <w:szCs w:val="22"/>
+        </w:rPr>
+      </w:pPr>
     </w:p>
     <w:p>
       <w:pPr>
@@ -431,6 +598,16 @@
     </w:p>
     <w:p>
       <w:pPr>
+        <w:rPr>
+          <w:rFonts w:cs="Arial"/>
+          <w:color w:val="000000" w:themeColor="text1"/>
+          <w:sz w:val="22"/>
+          <w:szCs w:val="22"/>
+        </w:rPr>
+      </w:pPr>
+    </w:p>
+    <w:p>
+      <w:pPr>
         <w:pStyle w:val="Prrafodelista"/>
         <w:numPr>
           <w:ilvl w:val="0"/>
@@ -456,6 +633,17 @@
     <w:p>
       <w:pPr>
         <w:pStyle w:val="Prrafodelista"/>
+        <w:rPr>
+          <w:rFonts w:cs="Arial"/>
+          <w:color w:val="000000" w:themeColor="text1"/>
+          <w:sz w:val="22"/>
+          <w:szCs w:val="22"/>
+        </w:rPr>
+      </w:pPr>
+    </w:p>
+    <w:p>
+      <w:pPr>
+        <w:pStyle w:val="Prrafodelista"/>
         <w:numPr>
           <w:ilvl w:val="0"/>
           <w:numId w:val="14"/>
@@ -479,7 +667,63 @@
     </w:p>
     <w:p>
       <w:pPr>
+        <w:rPr>
+          <w:rFonts w:cs="Arial"/>
+          <w:color w:val="000000" w:themeColor="text1"/>
+          <w:sz w:val="22"/>
+          <w:szCs w:val="22"/>
+        </w:rPr>
+      </w:pPr>
+    </w:p>
+    <w:p>
+      <w:pPr>
+        <w:pStyle w:val="Ttulo2"/>
+        <w:numPr>
+          <w:ilvl w:val="0"/>
+          <w:numId w:val="14"/>
+        </w:numPr>
+        <w:spacing w:before="0"/>
+        <w:rPr>
+          <w:rFonts w:ascii="Arial" w:hAnsi="Arial" w:cs="Arial"/>
+          <w:color w:val="000000" w:themeColor="text1"/>
+          <w:sz w:val="22"/>
+          <w:szCs w:val="22"/>
+        </w:rPr>
+      </w:pPr>
+      <w:r>
+        <w:rPr>
+          <w:rFonts w:ascii="Arial" w:hAnsi="Arial" w:cs="Arial"/>
+          <w:color w:val="000000" w:themeColor="text1"/>
+          <w:sz w:val="22"/>
+          <w:szCs w:val="22"/>
+        </w:rPr>
+        <w:t>Idioma</w:t>
+      </w:r>
+      <w:r>
+        <w:rPr>
+          <w:rFonts w:ascii="Arial" w:hAnsi="Arial" w:cs="Arial"/>
+          <w:color w:val="000000" w:themeColor="text1"/>
+          <w:sz w:val="22"/>
+          <w:szCs w:val="22"/>
+        </w:rPr>
+        <w:t xml:space="preserve">: </w:t>
+      </w:r>
+      <w:proofErr w:type="gramStart"/>
+      <w:r>
+        <w:rPr>
+          <w:rFonts w:ascii="Arial" w:hAnsi="Arial" w:cs="Arial"/>
+          <w:color w:val="000000" w:themeColor="text1"/>
+          <w:sz w:val="22"/>
+          <w:szCs w:val="22"/>
+        </w:rPr>
+        <w:t>Inglés</w:t>
+      </w:r>
+      <w:proofErr w:type="gramEnd"/>
+    </w:p>
+    <w:p>
+      <w:pPr>
         <w:contextualSpacing/>
+        <w:jc w:val="center"/>
         <w:rPr>
           <w:rFonts w:cs="Arial"/>
           <w:color w:val="000000" w:themeColor="text1"/>
@@ -487,6 +731,250 @@
           <w:szCs w:val="22"/>
         </w:rPr>
       </w:pPr>
+    </w:p>
+    <w:p>
+      <w:pPr>
+        <w:pStyle w:val="Ttulo2"/>
+        <w:spacing w:before="0"/>
+        <w:rPr>
+          <w:rFonts w:cs="Arial"/>
+          <w:b w:val="0"/>
+          <w:bCs w:val="0"/>
+          <w:color w:val="000000" w:themeColor="text1"/>
+          <w:sz w:val="22"/>
+          <w:szCs w:val="22"/>
+        </w:rPr>
+      </w:pPr>
+    </w:p>
+    <w:p>
+      <w:pPr>
+        <w:pStyle w:val="Ttulo2"/>
+        <w:spacing w:before="0"/>
+        <w:rPr>
+          <w:rFonts w:cs="Arial"/>
+          <w:b w:val="0"/>
+          <w:bCs w:val="0"/>
+          <w:color w:val="000000" w:themeColor="text1"/>
+          <w:sz w:val="22"/>
+          <w:szCs w:val="22"/>
+        </w:rPr>
+      </w:pPr>
+    </w:p>
+    <w:p>
+      <w:pPr>
+        <w:pStyle w:val="Ttulo2"/>
+        <w:spacing w:before="0"/>
+        <w:rPr>
+          <w:rFonts w:cs="Arial"/>
+          <w:b w:val="0"/>
+          <w:bCs w:val="0"/>
+          <w:color w:val="000000" w:themeColor="text1"/>
+          <w:sz w:val="22"/>
+          <w:szCs w:val="22"/>
+        </w:rPr>
+      </w:pPr>
+    </w:p>
+    <w:p>
+      <w:pPr>
+        <w:pStyle w:val="Ttulo2"/>
+        <w:spacing w:before="0"/>
+        <w:rPr>
+          <w:rFonts w:cs="Arial"/>
+          <w:b w:val="0"/>
+          <w:bCs w:val="0"/>
+          <w:color w:val="000000" w:themeColor="text1"/>
+          <w:sz w:val="22"/>
+          <w:szCs w:val="22"/>
+        </w:rPr>
+      </w:pPr>
+    </w:p>
+    <w:p>
+      <w:pPr>
+        <w:pStyle w:val="Ttulo2"/>
+        <w:spacing w:before="0"/>
+        <w:rPr>
+          <w:rFonts w:cs="Arial"/>
+          <w:b w:val="0"/>
+          <w:bCs w:val="0"/>
+          <w:color w:val="000000" w:themeColor="text1"/>
+          <w:sz w:val="22"/>
+          <w:szCs w:val="22"/>
+        </w:rPr>
+      </w:pPr>
+    </w:p>
+    <w:p>
+      <w:pPr>
+        <w:pStyle w:val="Ttulo2"/>
+        <w:spacing w:before="0"/>
+        <w:rPr>
+          <w:rFonts w:cs="Arial"/>
+          <w:b w:val="0"/>
+          <w:bCs w:val="0"/>
+          <w:color w:val="000000" w:themeColor="text1"/>
+          <w:sz w:val="22"/>
+          <w:szCs w:val="22"/>
+        </w:rPr>
+      </w:pPr>
+    </w:p>
+    <w:p>
+      <w:pPr>
+        <w:pStyle w:val="Ttulo2"/>
+        <w:spacing w:before="0"/>
+        <w:rPr>
+          <w:rFonts w:cs="Arial"/>
+          <w:b w:val="0"/>
+          <w:bCs w:val="0"/>
+          <w:color w:val="000000" w:themeColor="text1"/>
+          <w:sz w:val="22"/>
+          <w:szCs w:val="22"/>
+        </w:rPr>
+      </w:pPr>
+    </w:p>
+    <w:p>
+      <w:pPr>
+        <w:pStyle w:val="Ttulo2"/>
+        <w:spacing w:before="0"/>
+        <w:rPr>
+          <w:rFonts w:cs="Arial"/>
+          <w:b w:val="0"/>
+          <w:bCs w:val="0"/>
+          <w:color w:val="000000" w:themeColor="text1"/>
+          <w:sz w:val="22"/>
+          <w:szCs w:val="22"/>
+        </w:rPr>
+      </w:pPr>
+    </w:p>
+    <w:p/>
+    <w:p>
+      <w:pPr>
+        <w:pStyle w:val="Ttulo2"/>
+        <w:spacing w:before="0"/>
+        <w:rPr>
+          <w:rFonts w:cs="Arial"/>
+          <w:b w:val="0"/>
+          <w:bCs w:val="0"/>
+          <w:color w:val="000000" w:themeColor="text1"/>
+          <w:sz w:val="22"/>
+          <w:szCs w:val="22"/>
+        </w:rPr>
+      </w:pPr>
+    </w:p>
+    <w:p>
+      <w:pPr>
+        <w:pStyle w:val="Ttulo2"/>
+        <w:spacing w:before="0"/>
+        <w:rPr>
+          <w:rFonts w:cs="Arial"/>
+          <w:b w:val="0"/>
+          <w:bCs w:val="0"/>
+          <w:color w:val="000000" w:themeColor="text1"/>
+          <w:sz w:val="22"/>
+          <w:szCs w:val="22"/>
+        </w:rPr>
+      </w:pPr>
+    </w:p>
+    <w:p>
+      <w:pPr>
+        <w:pStyle w:val="Ttulo2"/>
+        <w:spacing w:before="0"/>
+        <w:rPr>
+          <w:rFonts w:cs="Arial"/>
+          <w:b w:val="0"/>
+          <w:bCs w:val="0"/>
+          <w:color w:val="000000" w:themeColor="text1"/>
+          <w:sz w:val="22"/>
+          <w:szCs w:val="22"/>
+        </w:rPr>
+      </w:pPr>
+    </w:p>
+    <w:p>
+      <w:pPr>
+        <w:pStyle w:val="Ttulo2"/>
+        <w:spacing w:before="0"/>
+        <w:rPr>
+          <w:rFonts w:cs="Arial"/>
+          <w:b w:val="0"/>
+          <w:bCs w:val="0"/>
+          <w:color w:val="000000" w:themeColor="text1"/>
+          <w:sz w:val="22"/>
+          <w:szCs w:val="22"/>
+        </w:rPr>
+      </w:pPr>
+    </w:p>
+    <w:p>
+      <w:pPr>
+        <w:pStyle w:val="Ttulo2"/>
+        <w:spacing w:before="0"/>
+        <w:rPr>
+          <w:rFonts w:cs="Arial"/>
+          <w:b w:val="0"/>
+          <w:bCs w:val="0"/>
+          <w:color w:val="000000" w:themeColor="text1"/>
+          <w:sz w:val="22"/>
+          <w:szCs w:val="22"/>
+        </w:rPr>
+      </w:pPr>
+    </w:p>
+    <w:p>
+      <w:pPr>
+        <w:pStyle w:val="Ttulo2"/>
+        <w:spacing w:before="0"/>
+        <w:rPr>
+          <w:rFonts w:cs="Arial"/>
+          <w:b w:val="0"/>
+          <w:bCs w:val="0"/>
+          <w:color w:val="000000" w:themeColor="text1"/>
+          <w:sz w:val="22"/>
+          <w:szCs w:val="22"/>
+        </w:rPr>
+      </w:pPr>
+    </w:p>
+    <w:p>
+      <w:pPr>
+        <w:pStyle w:val="Ttulo2"/>
+        <w:spacing w:before="0"/>
+        <w:rPr>
+          <w:rFonts w:ascii="Arial" w:hAnsi="Arial" w:cs="Arial"/>
+          <w:b w:val="0"/>
+          <w:bCs w:val="0"/>
+          <w:color w:val="000000" w:themeColor="text1"/>
+          <w:sz w:val="22"/>
+          <w:szCs w:val="22"/>
+        </w:rPr>
+      </w:pPr>
+      <w:r>
+        <w:rPr>
+          <w:rFonts w:cs="Arial"/>
+          <w:b w:val="0"/>
+          <w:bCs w:val="0"/>
+          <w:color w:val="000000" w:themeColor="text1"/>
+          <w:sz w:val="22"/>
+          <w:szCs w:val="22"/>
+        </w:rPr>
+        <w:t>---------------------------------------------------------</w:t>
+      </w:r>
+      <w:r>
+        <w:rPr>
+          <w:rFonts w:cs="Arial"/>
+          <w:b w:val="0"/>
+          <w:bCs w:val="0"/>
+          <w:color w:val="000000" w:themeColor="text1"/>
+          <w:sz w:val="22"/>
+          <w:szCs w:val="22"/>
+        </w:rPr>
+        <w:t>--------------------</w:t>
+      </w:r>
+      <w:r>
+        <w:rPr>
+          <w:rFonts w:cs="Arial"/>
+          <w:b w:val="0"/>
+          <w:bCs w:val="0"/>
+          <w:color w:val="000000" w:themeColor="text1"/>
+          <w:sz w:val="22"/>
+          <w:szCs w:val="22"/>
+        </w:rPr>
+        <w:t>------------------------------------------------------------------------</w:t>
+      </w:r>
     </w:p>
     <w:p>
       <w:pPr>
@@ -782,10 +1270,6 @@
     <w:p>
       <w:pPr>
         <w:pStyle w:val="Prrafodelista"/>
-        <w:numPr>
-          <w:ilvl w:val="0"/>
-          <w:numId w:val="11"/>
-        </w:numPr>
         <w:rPr>
           <w:rFonts w:cs="Arial"/>
           <w:color w:val="000000" w:themeColor="text1"/>
@@ -793,15 +1277,41 @@
           <w:szCs w:val="22"/>
         </w:rPr>
       </w:pPr>
+    </w:p>
+    <w:p>
+      <w:pPr>
+        <w:pStyle w:val="Prrafodelista"/>
+        <w:rPr>
+          <w:rFonts w:cs="Arial"/>
+          <w:i/>
+          <w:iCs/>
+          <w:color w:val="000000" w:themeColor="text1"/>
+          <w:sz w:val="22"/>
+          <w:szCs w:val="22"/>
+        </w:rPr>
+      </w:pPr>
       <w:r>
         <w:rPr>
           <w:rFonts w:cs="Arial"/>
-          <w:color w:val="000000" w:themeColor="text1"/>
-          <w:sz w:val="22"/>
-          <w:szCs w:val="22"/>
-        </w:rPr>
-        <w:t>Desarrollo de indicadores clave (KPIs), herramientas de carga y procedimientos de mantenimiento.</w:t>
+          <w:i/>
+          <w:iCs/>
+          <w:color w:val="000000" w:themeColor="text1"/>
+          <w:sz w:val="22"/>
+          <w:szCs w:val="22"/>
+        </w:rPr>
+        <w:t xml:space="preserve">A lo largo de los años habré implementado más de 20 tableros funcionales: tablero de seguimiento de ingreso de materiales, materia prima, seguimiento de despachos, compras de materiales, seguimiento de compras, comparativa de horas MO programadas vs reales, etc. Objetivos de áreas vs. Resultados reales, etc. </w:t>
       </w:r>
+    </w:p>
+    <w:p>
+      <w:pPr>
+        <w:pStyle w:val="Prrafodelista"/>
+        <w:rPr>
+          <w:rFonts w:cs="Arial"/>
+          <w:color w:val="000000" w:themeColor="text1"/>
+          <w:sz w:val="22"/>
+          <w:szCs w:val="22"/>
+        </w:rPr>
+      </w:pPr>
     </w:p>
     <w:p>
       <w:pPr>
@@ -824,8 +1334,55 @@
           <w:sz w:val="22"/>
           <w:szCs w:val="22"/>
         </w:rPr>
-        <w:t>Automatización de reportes mediante SQL, Excel y Power BI.</w:t>
+        <w:t>Desarroll</w:t>
       </w:r>
+      <w:r>
+        <w:rPr>
+          <w:rFonts w:cs="Arial"/>
+          <w:color w:val="000000" w:themeColor="text1"/>
+          <w:sz w:val="22"/>
+          <w:szCs w:val="22"/>
+        </w:rPr>
+        <w:t xml:space="preserve">o y seguimiento de </w:t>
+      </w:r>
+      <w:r>
+        <w:rPr>
+          <w:rFonts w:cs="Arial"/>
+          <w:color w:val="000000" w:themeColor="text1"/>
+          <w:sz w:val="22"/>
+          <w:szCs w:val="22"/>
+        </w:rPr>
+        <w:t xml:space="preserve">KPIs </w:t>
+      </w:r>
+      <w:r>
+        <w:rPr>
+          <w:rFonts w:cs="Arial"/>
+          <w:color w:val="000000" w:themeColor="text1"/>
+          <w:sz w:val="22"/>
+          <w:szCs w:val="22"/>
+        </w:rPr>
+        <w:t>de</w:t>
+      </w:r>
+      <w:r>
+        <w:rPr>
+          <w:rFonts w:cs="Arial"/>
+          <w:color w:val="000000" w:themeColor="text1"/>
+          <w:sz w:val="22"/>
+          <w:szCs w:val="22"/>
+        </w:rPr>
+        <w:t xml:space="preserve"> Compras, Abastecimiento, Logística y RRHH: cumplimiento de proveedores, diversificación, órdenes urgentes, exactitud de stock, costo logístico, devoluciones, satisfacción, promociones internas, rotación y horas extras.</w:t>
+      </w:r>
+    </w:p>
+    <w:p>
+      <w:pPr>
+        <w:pStyle w:val="Prrafodelista"/>
+        <w:rPr>
+          <w:rFonts w:cs="Arial"/>
+          <w:color w:val="000000" w:themeColor="text1"/>
+          <w:sz w:val="22"/>
+          <w:szCs w:val="22"/>
+        </w:rPr>
+      </w:pPr>
     </w:p>
     <w:p>
       <w:pPr>
@@ -848,8 +1405,64 @@
           <w:sz w:val="22"/>
           <w:szCs w:val="22"/>
         </w:rPr>
-        <w:t>Administración de bases de datos locales en MySQL y SQL Server.</w:t>
+        <w:t>Desarrollo de</w:t>
       </w:r>
+      <w:r>
+        <w:rPr>
+          <w:rFonts w:cs="Arial"/>
+          <w:color w:val="000000" w:themeColor="text1"/>
+          <w:sz w:val="22"/>
+          <w:szCs w:val="22"/>
+        </w:rPr>
+        <w:t xml:space="preserve"> herramientas y procedimientos </w:t>
+      </w:r>
+      <w:r>
+        <w:rPr>
+          <w:rFonts w:cs="Arial"/>
+          <w:color w:val="000000" w:themeColor="text1"/>
+          <w:sz w:val="22"/>
+          <w:szCs w:val="22"/>
+        </w:rPr>
+        <w:t>para carga y al</w:t>
+      </w:r>
+      <w:r>
+        <w:rPr>
+          <w:rFonts w:cs="Arial"/>
+          <w:color w:val="000000" w:themeColor="text1"/>
+          <w:sz w:val="22"/>
+          <w:szCs w:val="22"/>
+        </w:rPr>
+        <w:t>ma</w:t>
+      </w:r>
+      <w:r>
+        <w:rPr>
+          <w:rFonts w:cs="Arial"/>
+          <w:color w:val="000000" w:themeColor="text1"/>
+          <w:sz w:val="22"/>
+          <w:szCs w:val="22"/>
+        </w:rPr>
+        <w:t>cenamiento de datos</w:t>
+      </w:r>
+      <w:r>
+        <w:rPr>
+          <w:rFonts w:cs="Arial"/>
+          <w:color w:val="000000" w:themeColor="text1"/>
+          <w:sz w:val="22"/>
+          <w:szCs w:val="22"/>
+        </w:rPr>
+        <w:t>.</w:t>
+      </w:r>
+    </w:p>
+    <w:p>
+      <w:pPr>
+        <w:pStyle w:val="Prrafodelista"/>
+        <w:rPr>
+          <w:rFonts w:cs="Arial"/>
+          <w:color w:val="000000" w:themeColor="text1"/>
+          <w:sz w:val="22"/>
+          <w:szCs w:val="22"/>
+        </w:rPr>
+      </w:pPr>
     </w:p>
     <w:p>
       <w:pPr>
@@ -872,11 +1485,60 @@
           <w:sz w:val="22"/>
           <w:szCs w:val="22"/>
         </w:rPr>
+        <w:t>Automatización de reportes mediante SQL, Excel y Power BI.</w:t>
+      </w:r>
+    </w:p>
+    <w:p>
+      <w:pPr>
+        <w:pStyle w:val="Prrafodelista"/>
+        <w:numPr>
+          <w:ilvl w:val="0"/>
+          <w:numId w:val="11"/>
+        </w:numPr>
+        <w:rPr>
+          <w:rFonts w:cs="Arial"/>
+          <w:color w:val="000000" w:themeColor="text1"/>
+          <w:sz w:val="22"/>
+          <w:szCs w:val="22"/>
+        </w:rPr>
+      </w:pPr>
+      <w:r>
+        <w:rPr>
+          <w:rFonts w:cs="Arial"/>
+          <w:color w:val="000000" w:themeColor="text1"/>
+          <w:sz w:val="22"/>
+          <w:szCs w:val="22"/>
+        </w:rPr>
+        <w:t>Administración de bases de datos locales en MySQL y SQL Server.</w:t>
+      </w:r>
+    </w:p>
+    <w:p>
+      <w:pPr>
+        <w:pStyle w:val="Prrafodelista"/>
+        <w:numPr>
+          <w:ilvl w:val="0"/>
+          <w:numId w:val="11"/>
+        </w:numPr>
+        <w:rPr>
+          <w:rFonts w:cs="Arial"/>
+          <w:color w:val="000000" w:themeColor="text1"/>
+          <w:sz w:val="22"/>
+          <w:szCs w:val="22"/>
+        </w:rPr>
+      </w:pPr>
+      <w:r>
+        <w:rPr>
+          <w:rFonts w:cs="Arial"/>
+          <w:color w:val="000000" w:themeColor="text1"/>
+          <w:sz w:val="22"/>
+          <w:szCs w:val="22"/>
+        </w:rPr>
         <w:t>Capacitación interna para fomentar el uso de herramientas analíticas y promover una cultura basada en datos.</w:t>
       </w:r>
     </w:p>
     <w:p>
       <w:pPr>
+        <w:pStyle w:val="Prrafodelista"/>
         <w:rPr>
           <w:rFonts w:cs="Arial"/>
           <w:color w:val="000000" w:themeColor="text1"/>
@@ -884,6 +1546,53 @@
           <w:szCs w:val="22"/>
         </w:rPr>
       </w:pPr>
+    </w:p>
+    <w:p>
+      <w:pPr>
+        <w:pStyle w:val="Ttulo2"/>
+        <w:spacing w:before="0"/>
+        <w:rPr>
+          <w:rFonts w:ascii="Arial" w:hAnsi="Arial" w:cs="Arial"/>
+          <w:b w:val="0"/>
+          <w:bCs w:val="0"/>
+          <w:color w:val="000000" w:themeColor="text1"/>
+          <w:sz w:val="22"/>
+          <w:szCs w:val="22"/>
+        </w:rPr>
+      </w:pPr>
+      <w:r>
+        <w:rPr>
+          <w:rFonts w:cs="Arial"/>
+          <w:b w:val="0"/>
+          <w:bCs w:val="0"/>
+          <w:color w:val="000000" w:themeColor="text1"/>
+          <w:sz w:val="22"/>
+          <w:szCs w:val="22"/>
+        </w:rPr>
+        <w:t>---------------------------------------------------------</w:t>
+      </w:r>
+      <w:r>
+        <w:rPr>
+          <w:rFonts w:cs="Arial"/>
+          <w:b w:val="0"/>
+          <w:bCs w:val="0"/>
+          <w:color w:val="000000" w:themeColor="text1"/>
+          <w:sz w:val="22"/>
+          <w:szCs w:val="22"/>
+        </w:rPr>
+        <w:t>--------------------</w:t>
+      </w:r>
+      <w:r>
+        <w:rPr>
+          <w:rFonts w:cs="Arial"/>
+          <w:b w:val="0"/>
+          <w:bCs w:val="0"/>
+          <w:color w:val="000000" w:themeColor="text1"/>
+          <w:sz w:val="22"/>
+          <w:szCs w:val="22"/>
+        </w:rPr>
+        <w:t>------------------------------------------------------------------------</w:t>
+      </w:r>
     </w:p>
     <w:p>
       <w:pPr>
@@ -1007,51 +1716,6 @@
           <w:szCs w:val="22"/>
         </w:rPr>
       </w:pPr>
-    </w:p>
-    <w:p>
-      <w:pPr>
-        <w:pStyle w:val="Ttulo2"/>
-        <w:spacing w:before="0"/>
-        <w:rPr>
-          <w:rFonts w:ascii="Arial" w:hAnsi="Arial" w:cs="Arial"/>
-          <w:color w:val="000000" w:themeColor="text1"/>
-          <w:sz w:val="22"/>
-          <w:szCs w:val="22"/>
-        </w:rPr>
-      </w:pPr>
-      <w:r>
-        <w:rPr>
-          <w:rFonts w:ascii="Arial" w:hAnsi="Arial" w:cs="Arial"/>
-          <w:color w:val="000000" w:themeColor="text1"/>
-          <w:sz w:val="22"/>
-          <w:szCs w:val="22"/>
-        </w:rPr>
-        <w:t>Idiomas</w:t>
-      </w:r>
-    </w:p>
-    <w:p>
-      <w:pPr>
-        <w:pStyle w:val="Prrafodelista"/>
-        <w:numPr>
-          <w:ilvl w:val="0"/>
-          <w:numId w:val="13"/>
-        </w:numPr>
-        <w:rPr>
-          <w:rFonts w:cs="Arial"/>
-          <w:color w:val="000000" w:themeColor="text1"/>
-          <w:sz w:val="22"/>
-          <w:szCs w:val="22"/>
-        </w:rPr>
-      </w:pPr>
-      <w:r>
-        <w:rPr>
-          <w:rFonts w:cs="Arial"/>
-          <w:color w:val="000000" w:themeColor="text1"/>
-          <w:sz w:val="22"/>
-          <w:szCs w:val="22"/>
-        </w:rPr>
-        <w:t>Inglés: Profesional</w:t>
-      </w:r>
     </w:p>
     <w:sectPr>
       <w:footerReference w:type="default" r:id="rId10"/>
@@ -1770,7 +2434,7 @@
   <w:abstractNum w:abstractNumId="13" w15:restartNumberingAfterBreak="0">
     <w:nsid w:val="6E27287C"/>
     <w:multiLevelType w:val="hybridMultilevel"/>
-    <w:tmpl w:val="C45EC34E"/>
+    <w:tmpl w:val="EE8AAE18"/>
     <w:lvl w:ilvl="0" w:tplc="2C0A0001">
       <w:start w:val="1"/>
       <w:numFmt w:val="bullet"/>

--- a/Certificaciones/_CV_Matias_Chamorro_v1.docx
+++ b/Certificaciones/_CV_Matias_Chamorro_v1.docx
@@ -722,18 +722,6 @@
     </w:p>
     <w:p>
       <w:pPr>
-        <w:contextualSpacing/>
-        <w:jc w:val="center"/>
-        <w:rPr>
-          <w:rFonts w:cs="Arial"/>
-          <w:color w:val="000000" w:themeColor="text1"/>
-          <w:sz w:val="22"/>
-          <w:szCs w:val="22"/>
-        </w:rPr>
-      </w:pPr>
-    </w:p>
-    <w:p>
-      <w:pPr>
         <w:pStyle w:val="Ttulo2"/>
         <w:spacing w:before="0"/>
         <w:rPr>
@@ -746,104 +734,13 @@
         </w:rPr>
       </w:pPr>
     </w:p>
-    <w:p>
-      <w:pPr>
-        <w:pStyle w:val="Ttulo2"/>
-        <w:spacing w:before="0"/>
-        <w:rPr>
-          <w:rFonts w:cs="Arial"/>
-          <w:b w:val="0"/>
-          <w:bCs w:val="0"/>
-          <w:color w:val="000000" w:themeColor="text1"/>
-          <w:sz w:val="22"/>
-          <w:szCs w:val="22"/>
-        </w:rPr>
-      </w:pPr>
-    </w:p>
-    <w:p>
-      <w:pPr>
-        <w:pStyle w:val="Ttulo2"/>
-        <w:spacing w:before="0"/>
-        <w:rPr>
-          <w:rFonts w:cs="Arial"/>
-          <w:b w:val="0"/>
-          <w:bCs w:val="0"/>
-          <w:color w:val="000000" w:themeColor="text1"/>
-          <w:sz w:val="22"/>
-          <w:szCs w:val="22"/>
-        </w:rPr>
-      </w:pPr>
-    </w:p>
-    <w:p>
-      <w:pPr>
-        <w:pStyle w:val="Ttulo2"/>
-        <w:spacing w:before="0"/>
-        <w:rPr>
-          <w:rFonts w:cs="Arial"/>
-          <w:b w:val="0"/>
-          <w:bCs w:val="0"/>
-          <w:color w:val="000000" w:themeColor="text1"/>
-          <w:sz w:val="22"/>
-          <w:szCs w:val="22"/>
-        </w:rPr>
-      </w:pPr>
-    </w:p>
-    <w:p>
-      <w:pPr>
-        <w:pStyle w:val="Ttulo2"/>
-        <w:spacing w:before="0"/>
-        <w:rPr>
-          <w:rFonts w:cs="Arial"/>
-          <w:b w:val="0"/>
-          <w:bCs w:val="0"/>
-          <w:color w:val="000000" w:themeColor="text1"/>
-          <w:sz w:val="22"/>
-          <w:szCs w:val="22"/>
-        </w:rPr>
-      </w:pPr>
-    </w:p>
-    <w:p>
-      <w:pPr>
-        <w:pStyle w:val="Ttulo2"/>
-        <w:spacing w:before="0"/>
-        <w:rPr>
-          <w:rFonts w:cs="Arial"/>
-          <w:b w:val="0"/>
-          <w:bCs w:val="0"/>
-          <w:color w:val="000000" w:themeColor="text1"/>
-          <w:sz w:val="22"/>
-          <w:szCs w:val="22"/>
-        </w:rPr>
-      </w:pPr>
-    </w:p>
-    <w:p>
-      <w:pPr>
-        <w:pStyle w:val="Ttulo2"/>
-        <w:spacing w:before="0"/>
-        <w:rPr>
-          <w:rFonts w:cs="Arial"/>
-          <w:b w:val="0"/>
-          <w:bCs w:val="0"/>
-          <w:color w:val="000000" w:themeColor="text1"/>
-          <w:sz w:val="22"/>
-          <w:szCs w:val="22"/>
-        </w:rPr>
-      </w:pPr>
-    </w:p>
-    <w:p>
-      <w:pPr>
-        <w:pStyle w:val="Ttulo2"/>
-        <w:spacing w:before="0"/>
-        <w:rPr>
-          <w:rFonts w:cs="Arial"/>
-          <w:b w:val="0"/>
-          <w:bCs w:val="0"/>
-          <w:color w:val="000000" w:themeColor="text1"/>
-          <w:sz w:val="22"/>
-          <w:szCs w:val="22"/>
-        </w:rPr>
-      </w:pPr>
-    </w:p>
+    <w:p/>
+    <w:p/>
+    <w:p/>
+    <w:p/>
+    <w:p/>
+    <w:p/>
+    <w:p/>
     <w:p/>
     <w:p>
       <w:pPr>
@@ -1704,18 +1601,6 @@
         </w:rPr>
         <w:t>Cursos complementarios: Python (Coderhouse y Udemy), Power BI (Digital House)</w:t>
       </w:r>
-    </w:p>
-    <w:p>
-      <w:pPr>
-        <w:pStyle w:val="Ttulo2"/>
-        <w:spacing w:before="0"/>
-        <w:rPr>
-          <w:rFonts w:ascii="Arial" w:hAnsi="Arial" w:cs="Arial"/>
-          <w:color w:val="000000" w:themeColor="text1"/>
-          <w:sz w:val="22"/>
-          <w:szCs w:val="22"/>
-        </w:rPr>
-      </w:pPr>
     </w:p>
     <w:sectPr>
       <w:footerReference w:type="default" r:id="rId10"/>

--- a/Certificaciones/_CV_Matias_Chamorro_v1.docx
+++ b/Certificaciones/_CV_Matias_Chamorro_v1.docx
@@ -121,6 +121,9 @@
     </w:p>
     <w:p>
       <w:pPr>
+        <w:pBdr>
+          <w:bottom w:val="single" w:sz="6" w:space="1" w:color="auto"/>
+        </w:pBdr>
         <w:contextualSpacing/>
         <w:jc w:val="center"/>
         <w:rPr>
@@ -150,53 +153,6 @@
           <w:t>https://github.com/chamomatias/Portfolio</w:t>
         </w:r>
       </w:hyperlink>
-    </w:p>
-    <w:p>
-      <w:pPr>
-        <w:pStyle w:val="Ttulo2"/>
-        <w:spacing w:before="0"/>
-        <w:rPr>
-          <w:rFonts w:ascii="Arial" w:hAnsi="Arial" w:cs="Arial"/>
-          <w:b w:val="0"/>
-          <w:bCs w:val="0"/>
-          <w:color w:val="000000" w:themeColor="text1"/>
-          <w:sz w:val="22"/>
-          <w:szCs w:val="22"/>
-        </w:rPr>
-      </w:pPr>
-      <w:r>
-        <w:rPr>
-          <w:rFonts w:cs="Arial"/>
-          <w:b w:val="0"/>
-          <w:bCs w:val="0"/>
-          <w:color w:val="000000" w:themeColor="text1"/>
-          <w:sz w:val="22"/>
-          <w:szCs w:val="22"/>
-        </w:rPr>
-        <w:t>----------------------</w:t>
-      </w:r>
-      <w:r>
-        <w:rPr>
-          <w:rFonts w:cs="Arial"/>
-          <w:b w:val="0"/>
-          <w:bCs w:val="0"/>
-          <w:color w:val="000000" w:themeColor="text1"/>
-          <w:sz w:val="22"/>
-          <w:szCs w:val="22"/>
-        </w:rPr>
-        <w:t>--------------------</w:t>
-      </w:r>
-      <w:r>
-        <w:rPr>
-          <w:rFonts w:cs="Arial"/>
-          <w:b w:val="0"/>
-          <w:bCs w:val="0"/>
-          <w:color w:val="000000" w:themeColor="text1"/>
-          <w:sz w:val="22"/>
-          <w:szCs w:val="22"/>
-        </w:rPr>
-        <w:t>-----------------------------------------------------------------------------------------------------------</w:t>
-      </w:r>
     </w:p>
     <w:p>
       <w:pPr>
@@ -286,6 +242,9 @@
     </w:p>
     <w:p>
       <w:pPr>
+        <w:pBdr>
+          <w:bottom w:val="single" w:sz="6" w:space="1" w:color="auto"/>
+        </w:pBdr>
         <w:contextualSpacing/>
         <w:rPr>
           <w:rFonts w:cs="Arial"/>
@@ -300,101 +259,47 @@
         <w:pStyle w:val="Ttulo2"/>
         <w:spacing w:before="0"/>
         <w:rPr>
-          <w:rFonts w:ascii="Arial" w:hAnsi="Arial" w:cs="Arial"/>
-          <w:b w:val="0"/>
-          <w:bCs w:val="0"/>
-          <w:color w:val="000000" w:themeColor="text1"/>
-          <w:sz w:val="22"/>
-          <w:szCs w:val="22"/>
-        </w:rPr>
-      </w:pPr>
-      <w:r>
-        <w:rPr>
           <w:rFonts w:cs="Arial"/>
           <w:b w:val="0"/>
           <w:bCs w:val="0"/>
           <w:color w:val="000000" w:themeColor="text1"/>
-          <w:sz w:val="22"/>
-          <w:szCs w:val="22"/>
+          <w:sz w:val="24"/>
+          <w:szCs w:val="24"/>
         </w:rPr>
-        <w:t>----------------------</w:t>
-      </w:r>
+      </w:pPr>
       <w:r>
         <w:rPr>
           <w:rFonts w:cs="Arial"/>
-          <w:b w:val="0"/>
-          <w:bCs w:val="0"/>
           <w:color w:val="000000" w:themeColor="text1"/>
-          <w:sz w:val="22"/>
-          <w:szCs w:val="22"/>
-        </w:rPr>
-        <w:t>--------------------</w:t>
-      </w:r>
-      <w:r>
-        <w:rPr>
-          <w:rFonts w:cs="Arial"/>
-          <w:b w:val="0"/>
-          <w:bCs w:val="0"/>
-          <w:color w:val="000000" w:themeColor="text1"/>
-          <w:sz w:val="22"/>
-          <w:szCs w:val="22"/>
-        </w:rPr>
-        <w:t>-----------------------------------------------------------------------------------------------------------</w:t>
-      </w:r>
-    </w:p>
-    <w:p>
-      <w:pPr>
-        <w:contextualSpacing/>
-        <w:rPr>
-          <w:rFonts w:cs="Arial"/>
-          <w:b/>
-          <w:bCs/>
-          <w:color w:val="000000" w:themeColor="text1"/>
-          <w:sz w:val="22"/>
-          <w:szCs w:val="22"/>
-        </w:rPr>
-      </w:pPr>
-      <w:r>
-        <w:rPr>
-          <w:rFonts w:cs="Arial"/>
-          <w:b/>
-          <w:bCs/>
-          <w:color w:val="000000" w:themeColor="text1"/>
-          <w:sz w:val="22"/>
-          <w:szCs w:val="22"/>
+          <w:sz w:val="24"/>
+          <w:szCs w:val="24"/>
         </w:rPr>
         <w:t xml:space="preserve">Habilidades </w:t>
       </w:r>
       <w:r>
         <w:rPr>
           <w:rFonts w:cs="Arial"/>
-          <w:b/>
-          <w:bCs/>
           <w:color w:val="000000" w:themeColor="text1"/>
-          <w:sz w:val="22"/>
-          <w:szCs w:val="22"/>
+          <w:sz w:val="24"/>
+          <w:szCs w:val="24"/>
         </w:rPr>
         <w:t>t</w:t>
       </w:r>
       <w:r>
         <w:rPr>
           <w:rFonts w:cs="Arial"/>
-          <w:b/>
-          <w:bCs/>
           <w:color w:val="000000" w:themeColor="text1"/>
-          <w:sz w:val="22"/>
-          <w:szCs w:val="22"/>
+          <w:sz w:val="24"/>
+          <w:szCs w:val="24"/>
         </w:rPr>
         <w:t>écnicas</w:t>
       </w:r>
       <w:r>
         <w:rPr>
           <w:rFonts w:cs="Arial"/>
-          <w:b/>
-          <w:bCs/>
           <w:color w:val="000000" w:themeColor="text1"/>
-          <w:sz w:val="22"/>
-          <w:szCs w:val="22"/>
+          <w:sz w:val="24"/>
+          <w:szCs w:val="24"/>
         </w:rPr>
         <w:t>:</w:t>
       </w:r>
@@ -720,6 +625,13 @@
       </w:r>
       <w:proofErr w:type="gramEnd"/>
     </w:p>
+    <w:p/>
+    <w:p/>
+    <w:p/>
+    <w:p/>
+    <w:p/>
+    <w:p/>
+    <w:p/>
     <w:p>
       <w:pPr>
         <w:pStyle w:val="Ttulo2"/>
@@ -734,14 +646,6 @@
         </w:rPr>
       </w:pPr>
     </w:p>
-    <w:p/>
-    <w:p/>
-    <w:p/>
-    <w:p/>
-    <w:p/>
-    <w:p/>
-    <w:p/>
-    <w:p/>
     <w:p>
       <w:pPr>
         <w:pStyle w:val="Ttulo2"/>
@@ -798,32 +702,41 @@
         </w:rPr>
       </w:pPr>
     </w:p>
+    <w:p/>
+    <w:p/>
     <w:p>
       <w:pPr>
-        <w:pStyle w:val="Ttulo2"/>
-        <w:spacing w:before="0"/>
-        <w:rPr>
-          <w:rFonts w:cs="Arial"/>
-          <w:b w:val="0"/>
-          <w:bCs w:val="0"/>
-          <w:color w:val="000000" w:themeColor="text1"/>
-          <w:sz w:val="22"/>
-          <w:szCs w:val="22"/>
-        </w:rPr>
+        <w:pBdr>
+          <w:bottom w:val="single" w:sz="6" w:space="1" w:color="auto"/>
+        </w:pBdr>
       </w:pPr>
     </w:p>
     <w:p>
       <w:pPr>
-        <w:pStyle w:val="Ttulo2"/>
-        <w:spacing w:before="0"/>
-        <w:rPr>
-          <w:rFonts w:cs="Arial"/>
-          <w:b w:val="0"/>
-          <w:bCs w:val="0"/>
-          <w:color w:val="000000" w:themeColor="text1"/>
-          <w:sz w:val="22"/>
-          <w:szCs w:val="22"/>
-        </w:rPr>
+        <w:pBdr>
+          <w:bottom w:val="single" w:sz="6" w:space="1" w:color="auto"/>
+        </w:pBdr>
+      </w:pPr>
+    </w:p>
+    <w:p>
+      <w:pPr>
+        <w:pBdr>
+          <w:bottom w:val="single" w:sz="6" w:space="1" w:color="auto"/>
+        </w:pBdr>
+      </w:pPr>
+    </w:p>
+    <w:p>
+      <w:pPr>
+        <w:pBdr>
+          <w:bottom w:val="single" w:sz="6" w:space="1" w:color="auto"/>
+        </w:pBdr>
+      </w:pPr>
+    </w:p>
+    <w:p>
+      <w:pPr>
+        <w:pBdr>
+          <w:bottom w:val="single" w:sz="6" w:space="1" w:color="auto"/>
+        </w:pBdr>
       </w:pPr>
     </w:p>
     <w:p>
@@ -841,56 +754,12 @@
       </w:pPr>
       <w:r>
         <w:rPr>
-          <w:rFonts w:cs="Arial"/>
-          <w:b w:val="0"/>
-          <w:bCs w:val="0"/>
-          <w:color w:val="000000" w:themeColor="text1"/>
-          <w:sz w:val="22"/>
-          <w:szCs w:val="22"/>
-        </w:rPr>
-        <w:t>---------------------------------------------------------</w:t>
-      </w:r>
-      <w:r>
-        <w:rPr>
-          <w:rFonts w:cs="Arial"/>
-          <w:b w:val="0"/>
-          <w:bCs w:val="0"/>
-          <w:color w:val="000000" w:themeColor="text1"/>
-          <w:sz w:val="22"/>
-          <w:szCs w:val="22"/>
-        </w:rPr>
-        <w:t>--------------------</w:t>
-      </w:r>
-      <w:r>
-        <w:rPr>
-          <w:rFonts w:cs="Arial"/>
-          <w:b w:val="0"/>
-          <w:bCs w:val="0"/>
-          <w:color w:val="000000" w:themeColor="text1"/>
-          <w:sz w:val="22"/>
-          <w:szCs w:val="22"/>
-        </w:rPr>
-        <w:t>------------------------------------------------------------------------</w:t>
-      </w:r>
-    </w:p>
-    <w:p>
-      <w:pPr>
-        <w:pStyle w:val="Ttulo2"/>
-        <w:spacing w:before="0"/>
-        <w:rPr>
           <w:rFonts w:ascii="Arial" w:hAnsi="Arial" w:cs="Arial"/>
           <w:color w:val="000000" w:themeColor="text1"/>
           <w:sz w:val="22"/>
           <w:szCs w:val="22"/>
         </w:rPr>
-      </w:pPr>
-      <w:r>
-        <w:rPr>
-          <w:rFonts w:ascii="Arial" w:hAnsi="Arial" w:cs="Arial"/>
-          <w:color w:val="000000" w:themeColor="text1"/>
-          <w:sz w:val="22"/>
-          <w:szCs w:val="22"/>
-        </w:rPr>
+        <w:lastRenderedPageBreak/>
         <w:t xml:space="preserve">Experiencia </w:t>
       </w:r>
       <w:r>
@@ -1435,62 +1304,20 @@
     </w:p>
     <w:p>
       <w:pPr>
-        <w:pStyle w:val="Prrafodelista"/>
+        <w:pStyle w:val="Ttulo2"/>
+        <w:pBdr>
+          <w:bottom w:val="single" w:sz="6" w:space="1" w:color="auto"/>
+        </w:pBdr>
+        <w:spacing w:before="0"/>
         <w:rPr>
-          <w:rFonts w:cs="Arial"/>
+          <w:rFonts w:ascii="Arial" w:hAnsi="Arial" w:cs="Arial"/>
           <w:color w:val="000000" w:themeColor="text1"/>
           <w:sz w:val="22"/>
           <w:szCs w:val="22"/>
         </w:rPr>
       </w:pPr>
     </w:p>
-    <w:p>
-      <w:pPr>
-        <w:pStyle w:val="Ttulo2"/>
-        <w:spacing w:before="0"/>
-        <w:rPr>
-          <w:rFonts w:ascii="Arial" w:hAnsi="Arial" w:cs="Arial"/>
-          <w:b w:val="0"/>
-          <w:bCs w:val="0"/>
-          <w:color w:val="000000" w:themeColor="text1"/>
-          <w:sz w:val="22"/>
-          <w:szCs w:val="22"/>
-        </w:rPr>
-      </w:pPr>
-      <w:r>
-        <w:rPr>
-          <w:rFonts w:cs="Arial"/>
-          <w:b w:val="0"/>
-          <w:bCs w:val="0"/>
-          <w:color w:val="000000" w:themeColor="text1"/>
-          <w:sz w:val="22"/>
-          <w:szCs w:val="22"/>
-        </w:rPr>
-        <w:t>---------------------------------------------------------</w:t>
-      </w:r>
-      <w:r>
-        <w:rPr>
-          <w:rFonts w:cs="Arial"/>
-          <w:b w:val="0"/>
-          <w:bCs w:val="0"/>
-          <w:color w:val="000000" w:themeColor="text1"/>
-          <w:sz w:val="22"/>
-          <w:szCs w:val="22"/>
-        </w:rPr>
-        <w:t>--------------------</w:t>
-      </w:r>
-      <w:r>
-        <w:rPr>
-          <w:rFonts w:cs="Arial"/>
-          <w:b w:val="0"/>
-          <w:bCs w:val="0"/>
-          <w:color w:val="000000" w:themeColor="text1"/>
-          <w:sz w:val="22"/>
-          <w:szCs w:val="22"/>
-        </w:rPr>
-        <w:t>------------------------------------------------------------------------</w:t>
-      </w:r>
-    </w:p>
+    <w:p/>
     <w:p>
       <w:pPr>
         <w:pStyle w:val="Ttulo2"/>
@@ -1601,6 +1428,38 @@
         </w:rPr>
         <w:t>Cursos complementarios: Python (Coderhouse y Udemy), Power BI (Digital House)</w:t>
       </w:r>
+    </w:p>
+    <w:p/>
+    <w:p/>
+    <w:p/>
+    <w:p/>
+    <w:p/>
+    <w:p/>
+    <w:p/>
+    <w:p/>
+    <w:p/>
+    <w:p/>
+    <w:p/>
+    <w:p/>
+    <w:p/>
+    <w:p/>
+    <w:p/>
+    <w:p>
+      <w:pPr>
+        <w:pBdr>
+          <w:bottom w:val="single" w:sz="6" w:space="1" w:color="auto"/>
+        </w:pBdr>
+      </w:pPr>
+    </w:p>
+    <w:p>
+      <w:pPr>
+        <w:pBdr>
+          <w:bottom w:val="single" w:sz="6" w:space="1" w:color="auto"/>
+        </w:pBdr>
+        <w:rPr>
+          <w:u w:val="single"/>
+        </w:rPr>
+      </w:pPr>
     </w:p>
     <w:sectPr>
       <w:footerReference w:type="default" r:id="rId10"/>

--- a/Certificaciones/_CV_Matias_Chamorro_v1.docx
+++ b/Certificaciones/_CV_Matias_Chamorro_v1.docx
@@ -237,7 +237,25 @@
           <w:sz w:val="22"/>
           <w:szCs w:val="22"/>
         </w:rPr>
-        <w:t xml:space="preserve"> automatización de reportes e indicadores clave de rendimiento (KPIs). Más de 10 años de experiencia liderando equipos y desarrollando soluciones basadas en datos para la toma de decisiones estratégicas. Fuerte capacidad analítica, enfoque colaborativo y perfil autodidacta.</w:t>
+        <w:t xml:space="preserve"> automatización de reportes e indicadores clave de rendimiento (KPIs). Más de </w:t>
+      </w:r>
+      <w:r>
+        <w:rPr>
+          <w:rFonts w:cs="Arial"/>
+          <w:color w:val="000000" w:themeColor="text1"/>
+          <w:sz w:val="22"/>
+          <w:szCs w:val="22"/>
+        </w:rPr>
+        <w:t>6</w:t>
+      </w:r>
+      <w:r>
+        <w:rPr>
+          <w:rFonts w:cs="Arial"/>
+          <w:color w:val="000000" w:themeColor="text1"/>
+          <w:sz w:val="22"/>
+          <w:szCs w:val="22"/>
+        </w:rPr>
+        <w:t xml:space="preserve"> años de experiencia liderando equipos y desarrollando soluciones basadas en datos para la toma de decisiones estratégicas. Fuerte capacidad analítica, enfoque colaborativo y perfil autodidacta.</w:t>
       </w:r>
     </w:p>
     <w:p>
@@ -365,7 +383,25 @@
           <w:sz w:val="22"/>
           <w:szCs w:val="22"/>
         </w:rPr>
-        <w:t>. Mas de 10 años</w:t>
+        <w:t xml:space="preserve">. Mas de </w:t>
+      </w:r>
+      <w:r>
+        <w:rPr>
+          <w:rFonts w:cs="Arial"/>
+          <w:color w:val="000000" w:themeColor="text1"/>
+          <w:sz w:val="22"/>
+          <w:szCs w:val="22"/>
+        </w:rPr>
+        <w:t>6</w:t>
+      </w:r>
+      <w:r>
+        <w:rPr>
+          <w:rFonts w:cs="Arial"/>
+          <w:color w:val="000000" w:themeColor="text1"/>
+          <w:sz w:val="22"/>
+          <w:szCs w:val="22"/>
+        </w:rPr>
+        <w:t xml:space="preserve"> años</w:t>
       </w:r>
     </w:p>
     <w:p>
@@ -611,19 +647,8 @@
           <w:sz w:val="22"/>
           <w:szCs w:val="22"/>
         </w:rPr>
-        <w:t xml:space="preserve">: </w:t>
+        <w:t>: Inglés</w:t>
       </w:r>
-      <w:proofErr w:type="gramStart"/>
-      <w:r>
-        <w:rPr>
-          <w:rFonts w:ascii="Arial" w:hAnsi="Arial" w:cs="Arial"/>
-          <w:color w:val="000000" w:themeColor="text1"/>
-          <w:sz w:val="22"/>
-          <w:szCs w:val="22"/>
-        </w:rPr>
-        <w:t>Inglés</w:t>
-      </w:r>
-      <w:proofErr w:type="gramEnd"/>
     </w:p>
     <w:p/>
     <w:p/>
@@ -1499,6 +1524,7 @@
       <w:rPr>
         <w:sz w:val="20"/>
         <w:szCs w:val="20"/>
+        <w:u w:val="single"/>
       </w:rPr>
     </w:pPr>
     <w:r>
@@ -1521,6 +1547,13 @@
         <w:szCs w:val="20"/>
       </w:rPr>
       <w:t>ctualización: 06/2025</w:t>
+    </w:r>
+    <w:r>
+      <w:rPr>
+        <w:sz w:val="20"/>
+        <w:szCs w:val="20"/>
+      </w:rPr>
+      <w:t xml:space="preserve"> v2019</w:t>
     </w:r>
   </w:p>
   <w:p>
